--- a/Notes on thesis.docx
+++ b/Notes on thesis.docx
@@ -1207,178 +1207,202 @@
           <w:szCs w:val="16"/>
           <w:lang w:val="en-CA"/>
         </w:rPr>
-        <w:t>, which is conside</w:t>
-      </w:r>
+        <w:t>, which is considered as the herding effect in social science.</w:t>
+      </w:r>
+      <w:r>
+        <w:rPr>
+          <w:rFonts w:ascii="AdvGulliv-R" w:hAnsi="AdvGulliv-R" w:cs="AdvGulliv-R"/>
+          <w:sz w:val="16"/>
+          <w:szCs w:val="16"/>
+          <w:lang w:val="en-CA"/>
+        </w:rPr>
+        <w:t xml:space="preserve"> People tend to publish more views under \on videos with more existing views </w:t>
+      </w:r>
+    </w:p>
+    <w:p>
+      <w:pPr>
+        <w:rPr>
+          <w:rFonts w:ascii="AdvGulliv-R" w:hAnsi="AdvGulliv-R" w:cs="AdvGulliv-R"/>
+          <w:sz w:val="16"/>
+          <w:szCs w:val="16"/>
+          <w:lang w:val="en-CA"/>
+        </w:rPr>
+      </w:pPr>
+    </w:p>
+    <w:p>
+      <w:pPr>
+        <w:rPr>
+          <w:rFonts w:ascii="AdvGulliv-R" w:hAnsi="AdvGulliv-R" w:cs="AdvGulliv-R"/>
+          <w:sz w:val="16"/>
+          <w:szCs w:val="16"/>
+          <w:lang w:val="en-CA"/>
+        </w:rPr>
+      </w:pPr>
+      <w:proofErr w:type="gramStart"/>
+      <w:r>
+        <w:rPr>
+          <w:rFonts w:ascii="AdvGulliv-R" w:hAnsi="AdvGulliv-R" w:cs="AdvGulliv-R"/>
+          <w:sz w:val="16"/>
+          <w:szCs w:val="16"/>
+          <w:lang w:val="en-CA"/>
+        </w:rPr>
+        <w:t>which</w:t>
+      </w:r>
+      <w:proofErr w:type="gramEnd"/>
+      <w:r>
+        <w:rPr>
+          <w:rFonts w:ascii="AdvGulliv-R" w:hAnsi="AdvGulliv-R" w:cs="AdvGulliv-R"/>
+          <w:sz w:val="16"/>
+          <w:szCs w:val="16"/>
+          <w:lang w:val="en-CA"/>
+        </w:rPr>
+        <w:t xml:space="preserve"> empirically show that a video will attract new views at a rate proportional to the number of views already acquired</w:t>
+      </w:r>
+    </w:p>
+    <w:p>
+      <w:pPr>
+        <w:rPr>
+          <w:rFonts w:ascii="AdvGulliv-R" w:hAnsi="AdvGulliv-R" w:cs="AdvGulliv-R"/>
+          <w:sz w:val="16"/>
+          <w:szCs w:val="16"/>
+          <w:lang w:val="en-CA"/>
+        </w:rPr>
+      </w:pPr>
+    </w:p>
+    <w:p>
+      <w:pPr>
+        <w:rPr>
+          <w:rFonts w:ascii="AdvGulliv-R" w:hAnsi="AdvGulliv-R" w:cs="AdvGulliv-R"/>
+          <w:b/>
+          <w:sz w:val="16"/>
+          <w:szCs w:val="16"/>
+          <w:lang w:val="en-CA"/>
+        </w:rPr>
+      </w:pPr>
+      <w:r>
+        <w:rPr>
+          <w:rFonts w:ascii="AdvGulliv-R" w:hAnsi="AdvGulliv-R" w:cs="AdvGulliv-R"/>
+          <w:b/>
+          <w:sz w:val="16"/>
+          <w:szCs w:val="16"/>
+          <w:lang w:val="en-CA"/>
+        </w:rPr>
+        <w:t xml:space="preserve">Use and gratification </w:t>
+      </w:r>
+    </w:p>
+    <w:p>
+      <w:pPr>
+        <w:rPr>
+          <w:rFonts w:ascii="AdvGulliv-R" w:hAnsi="AdvGulliv-R" w:cs="AdvGulliv-R"/>
+          <w:b/>
+          <w:sz w:val="16"/>
+          <w:szCs w:val="16"/>
+          <w:lang w:val="en-CA"/>
+        </w:rPr>
+      </w:pPr>
+      <w:r>
+        <w:rPr>
+          <w:rFonts w:ascii="AdvGulliv-R" w:hAnsi="AdvGulliv-R" w:cs="AdvGulliv-R"/>
+          <w:b/>
+          <w:sz w:val="16"/>
+          <w:szCs w:val="16"/>
+          <w:lang w:val="en-CA"/>
+        </w:rPr>
+        <w:br w:type="page"/>
+      </w:r>
+    </w:p>
+    <w:p>
+      <w:pPr>
+        <w:rPr>
+          <w:rFonts w:hint="eastAsia"/>
+          <w:lang w:val="en-CA"/>
+        </w:rPr>
+      </w:pPr>
+      <w:proofErr w:type="spellStart"/>
+      <w:proofErr w:type="gramStart"/>
+      <w:r>
+        <w:rPr>
+          <w:rFonts w:hint="eastAsia"/>
+          <w:lang w:val="en-CA"/>
+        </w:rPr>
+        <w:lastRenderedPageBreak/>
+        <w:t>synthe</w:t>
+      </w:r>
+      <w:r>
+        <w:rPr>
+          <w:lang w:val="en-CA"/>
+        </w:rPr>
+        <w:t>se</w:t>
+      </w:r>
+      <w:proofErr w:type="spellEnd"/>
+      <w:proofErr w:type="gramEnd"/>
+      <w:r>
+        <w:rPr>
+          <w:lang w:val="en-CA"/>
+        </w:rPr>
+        <w:t xml:space="preserve"> </w:t>
+      </w:r>
+    </w:p>
+    <w:p>
+      <w:pPr>
+        <w:rPr>
+          <w:lang w:val="en-CA"/>
+        </w:rPr>
+      </w:pPr>
+      <w:r>
+        <w:rPr>
+          <w:lang w:val="en-CA"/>
+        </w:rPr>
+        <w:t>Sentiment analysis</w:t>
+      </w:r>
+    </w:p>
+    <w:p>
+      <w:pPr>
+        <w:rPr>
+          <w:lang w:val="en-CA"/>
+        </w:rPr>
+      </w:pPr>
+      <w:r>
+        <w:rPr>
+          <w:lang w:val="en-CA"/>
+        </w:rPr>
+        <w:t>Video’</w:t>
+      </w:r>
+      <w:r>
+        <w:rPr>
+          <w:lang w:val="en-CA"/>
+        </w:rPr>
+        <w:t xml:space="preserve">s popularity measurement </w:t>
+      </w:r>
+      <w:r>
+        <w:rPr>
+          <w:lang w:val="en-CA"/>
+        </w:rPr>
+        <w:t xml:space="preserve">based on herding effect </w:t>
+      </w:r>
+    </w:p>
+    <w:p>
+      <w:pPr>
+        <w:rPr>
+          <w:lang w:val="en-CA"/>
+        </w:rPr>
+      </w:pPr>
+    </w:p>
+    <w:p>
+      <w:pPr>
+        <w:rPr>
+          <w:lang w:val="en-CA"/>
+        </w:rPr>
+      </w:pPr>
+    </w:p>
+    <w:p>
+      <w:pPr>
+        <w:rPr>
+          <w:lang w:val="en-CA"/>
+        </w:rPr>
+      </w:pPr>
       <w:bookmarkStart w:id="0" w:name="_GoBack"/>
       <w:bookmarkEnd w:id="0"/>
-      <w:r>
-        <w:rPr>
-          <w:rFonts w:ascii="AdvGulliv-R" w:hAnsi="AdvGulliv-R" w:cs="AdvGulliv-R"/>
-          <w:sz w:val="16"/>
-          <w:szCs w:val="16"/>
-          <w:lang w:val="en-CA"/>
-        </w:rPr>
-        <w:t>red as the herding effect in social science.</w:t>
-      </w:r>
-      <w:r>
-        <w:rPr>
-          <w:rFonts w:ascii="AdvGulliv-R" w:hAnsi="AdvGulliv-R" w:cs="AdvGulliv-R"/>
-          <w:sz w:val="16"/>
-          <w:szCs w:val="16"/>
-          <w:lang w:val="en-CA"/>
-        </w:rPr>
-        <w:t xml:space="preserve"> People tend to publish more views under \on videos with more existing views </w:t>
-      </w:r>
-    </w:p>
-    <w:p>
-      <w:pPr>
-        <w:rPr>
-          <w:rFonts w:ascii="AdvGulliv-R" w:hAnsi="AdvGulliv-R" w:cs="AdvGulliv-R"/>
-          <w:sz w:val="16"/>
-          <w:szCs w:val="16"/>
-          <w:lang w:val="en-CA"/>
-        </w:rPr>
-      </w:pPr>
-    </w:p>
-    <w:p>
-      <w:pPr>
-        <w:rPr>
-          <w:rFonts w:ascii="AdvGulliv-R" w:hAnsi="AdvGulliv-R" w:cs="AdvGulliv-R"/>
-          <w:sz w:val="16"/>
-          <w:szCs w:val="16"/>
-          <w:lang w:val="en-CA"/>
-        </w:rPr>
-      </w:pPr>
-      <w:proofErr w:type="gramStart"/>
-      <w:r>
-        <w:rPr>
-          <w:rFonts w:ascii="AdvGulliv-R" w:hAnsi="AdvGulliv-R" w:cs="AdvGulliv-R"/>
-          <w:sz w:val="16"/>
-          <w:szCs w:val="16"/>
-          <w:lang w:val="en-CA"/>
-        </w:rPr>
-        <w:t>which</w:t>
-      </w:r>
-      <w:proofErr w:type="gramEnd"/>
-      <w:r>
-        <w:rPr>
-          <w:rFonts w:ascii="AdvGulliv-R" w:hAnsi="AdvGulliv-R" w:cs="AdvGulliv-R"/>
-          <w:sz w:val="16"/>
-          <w:szCs w:val="16"/>
-          <w:lang w:val="en-CA"/>
-        </w:rPr>
-        <w:t xml:space="preserve"> empirically show that a video will attract new views at a rate proportional to the number of views already acquired</w:t>
-      </w:r>
-    </w:p>
-    <w:p>
-      <w:pPr>
-        <w:rPr>
-          <w:rFonts w:ascii="AdvGulliv-R" w:hAnsi="AdvGulliv-R" w:cs="AdvGulliv-R"/>
-          <w:sz w:val="16"/>
-          <w:szCs w:val="16"/>
-          <w:lang w:val="en-CA"/>
-        </w:rPr>
-      </w:pPr>
-      <w:r>
-        <w:rPr>
-          <w:rFonts w:ascii="AdvGulliv-R" w:hAnsi="AdvGulliv-R" w:cs="AdvGulliv-R"/>
-          <w:sz w:val="16"/>
-          <w:szCs w:val="16"/>
-          <w:lang w:val="en-CA"/>
-        </w:rPr>
-        <w:br w:type="page"/>
-      </w:r>
-    </w:p>
-    <w:p>
-      <w:pPr>
-        <w:rPr>
-          <w:lang w:val="en-CA"/>
-        </w:rPr>
-      </w:pPr>
-      <w:proofErr w:type="spellStart"/>
-      <w:proofErr w:type="gramStart"/>
-      <w:r>
-        <w:rPr>
-          <w:rFonts w:hint="eastAsia"/>
-          <w:lang w:val="en-CA"/>
-        </w:rPr>
-        <w:lastRenderedPageBreak/>
-        <w:t>synthe</w:t>
-      </w:r>
-      <w:r>
-        <w:rPr>
-          <w:lang w:val="en-CA"/>
-        </w:rPr>
-        <w:t>se</w:t>
-      </w:r>
-      <w:proofErr w:type="spellEnd"/>
-      <w:proofErr w:type="gramEnd"/>
-      <w:r>
-        <w:rPr>
-          <w:lang w:val="en-CA"/>
-        </w:rPr>
-        <w:t xml:space="preserve"> </w:t>
-      </w:r>
-    </w:p>
-    <w:p>
-      <w:pPr>
-        <w:rPr>
-          <w:lang w:val="en-CA"/>
-        </w:rPr>
-      </w:pPr>
-      <w:r>
-        <w:rPr>
-          <w:lang w:val="en-CA"/>
-        </w:rPr>
-        <w:t>Sentiment analysis</w:t>
-      </w:r>
-    </w:p>
-    <w:p>
-      <w:pPr>
-        <w:rPr>
-          <w:rFonts w:hint="eastAsia"/>
-          <w:lang w:val="en-CA"/>
-        </w:rPr>
-      </w:pPr>
-      <w:r>
-        <w:rPr>
-          <w:lang w:val="en-CA"/>
-        </w:rPr>
-        <w:t>Video’</w:t>
-      </w:r>
-      <w:r>
-        <w:rPr>
-          <w:lang w:val="en-CA"/>
-        </w:rPr>
-        <w:t xml:space="preserve">s popularity measurement </w:t>
-      </w:r>
-      <w:r>
-        <w:rPr>
-          <w:lang w:val="en-CA"/>
-        </w:rPr>
-        <w:t xml:space="preserve">based on herding effect </w:t>
-      </w:r>
-    </w:p>
-    <w:p>
-      <w:pPr>
-        <w:rPr>
-          <w:lang w:val="en-CA"/>
-        </w:rPr>
-      </w:pPr>
-    </w:p>
-    <w:p>
-      <w:pPr>
-        <w:rPr>
-          <w:lang w:val="en-CA"/>
-        </w:rPr>
-      </w:pPr>
-    </w:p>
-    <w:p>
-      <w:pPr>
-        <w:rPr>
-          <w:lang w:val="en-CA"/>
-        </w:rPr>
-      </w:pPr>
     </w:p>
     <w:p>
       <w:pPr>
@@ -1501,13 +1525,7 @@
         <w:rPr>
           <w:lang w:val="en-CA"/>
         </w:rPr>
-        <w:t xml:space="preserve"> comments convey interesting information about the content of videos and make viewers communicate with each other in a much more direct way.</w:t>
-      </w:r>
-      <w:r>
-        <w:rPr>
-          <w:lang w:val="en-CA"/>
-        </w:rPr>
-        <w:t xml:space="preserve"> </w:t>
+        <w:t xml:space="preserve"> comments convey interesting information about the content of videos and make viewers communicate with each other in a much more direct way. </w:t>
       </w:r>
       <w:proofErr w:type="gramStart"/>
       <w:r>
@@ -1858,7 +1876,7 @@
     <w:p>
       <w:pPr>
         <w:rPr>
-          <w:rFonts w:ascii="Times New Roman" w:hAnsi="Times New Roman" w:cs="Times New Roman" w:hint="eastAsia"/>
+          <w:rFonts w:ascii="Times New Roman" w:hAnsi="Times New Roman" w:cs="Times New Roman"/>
           <w:b/>
         </w:rPr>
       </w:pPr>
